--- a/ordenanzas/0952.docx
+++ b/ordenanzas/0952.docx
@@ -4,7 +4,8 @@
   <w:body>
     <w:p>
       <w:pPr>
-        <w:spacing w:line="240" w:lineRule="auto"/>
+        <w:keepNext/>
+        <w:spacing w:after="240" w:line="240" w:lineRule="auto"/>
         <w:jc w:val="right"/>
         <w:rPr>
           <w:rFonts w:ascii="Times New Roman" w:hAnsi="Times New Roman"/>
@@ -21,16 +22,19 @@
     </w:p>
     <w:p>
       <w:pPr>
-        <w:spacing w:line="240" w:lineRule="auto"/>
+        <w:keepNext/>
+        <w:spacing w:before="240" w:after="360" w:line="240" w:lineRule="auto"/>
         <w:jc w:val="left"/>
         <w:rPr>
           <w:rFonts w:ascii="Times New Roman" w:hAnsi="Times New Roman"/>
-          <w:sz w:val="24"/>
-        </w:rPr>
-      </w:pPr>
-      <w:r>
-        <w:rPr>
-          <w:rFonts w:ascii="Times New Roman" w:hAnsi="Times New Roman"/>
+          <w:b/>
+          <w:sz w:val="24"/>
+        </w:rPr>
+      </w:pPr>
+      <w:r>
+        <w:rPr>
+          <w:rFonts w:ascii="Times New Roman" w:hAnsi="Times New Roman"/>
+          <w:b/>
           <w:sz w:val="24"/>
         </w:rPr>
         <w:t>ORDENANZA Nº 952</w:t>
@@ -38,39 +42,103 @@
     </w:p>
     <w:p>
       <w:pPr>
-        <w:spacing w:line="240" w:lineRule="auto"/>
-        <w:rPr>
-          <w:rFonts w:ascii="Times New Roman" w:hAnsi="Times New Roman"/>
-          <w:sz w:val="24"/>
-        </w:rPr>
-      </w:pPr>
-      <w:r>
-        <w:rPr>
-          <w:rFonts w:ascii="Times New Roman" w:hAnsi="Times New Roman"/>
+        <w:keepNext/>
+        <w:spacing w:before="240" w:after="120" w:line="240" w:lineRule="auto"/>
+        <w:jc w:val="left"/>
+        <w:rPr>
+          <w:rFonts w:ascii="Times New Roman" w:hAnsi="Times New Roman"/>
+          <w:b/>
+          <w:sz w:val="24"/>
+        </w:rPr>
+      </w:pPr>
+      <w:r>
+        <w:rPr>
+          <w:rFonts w:ascii="Times New Roman" w:hAnsi="Times New Roman"/>
+          <w:b/>
           <w:sz w:val="24"/>
         </w:rPr>
         <w:t xml:space="preserve">VISTO: </w:t>
       </w:r>
-      <w:r>
-        <w:rPr>
-          <w:rFonts w:ascii="Times New Roman" w:hAnsi="Times New Roman"/>
-          <w:sz w:val="24"/>
-        </w:rPr>
-        <w:t>El Convenio celebrado entre la Municipalidad de Yerba Buena y el Superior Gobierno de la Provincia, representado por el Señor Ministro de Hacienda, con fecha 27/08/98, en virtud de lo dispuesto por la Ley Provincial Nº 6.765 y sus modificatorias y el Art. 3º del Decreto Nº1.090/3</w:t>
-      </w:r>
-      <w:r>
-        <w:rPr>
-          <w:rFonts w:ascii="Times New Roman" w:hAnsi="Times New Roman"/>
-          <w:sz w:val="24"/>
-        </w:rPr>
-        <w:t xml:space="preserve"> </w:t>
-      </w:r>
-      <w:r>
-        <w:rPr>
-          <w:rFonts w:ascii="Times New Roman" w:hAnsi="Times New Roman"/>
-          <w:sz w:val="24"/>
-        </w:rPr>
-        <w:t xml:space="preserve">                    (</w:t>
+    </w:p>
+    <w:p>
+      <w:pPr>
+        <w:keepNext/>
+        <w:spacing w:after="120" w:line="240" w:lineRule="auto"/>
+        <w:jc w:val="left"/>
+        <w:rPr>
+          <w:rFonts w:ascii="Times New Roman" w:hAnsi="Times New Roman"/>
+          <w:sz w:val="24"/>
+        </w:rPr>
+      </w:pPr>
+      <w:r>
+        <w:rPr>
+          <w:rFonts w:ascii="Times New Roman" w:hAnsi="Times New Roman"/>
+          <w:sz w:val="24"/>
+        </w:rPr>
+        <w:t xml:space="preserve"> </w:t>
+      </w:r>
+      <w:r>
+        <w:rPr>
+          <w:rFonts w:ascii="Times New Roman" w:hAnsi="Times New Roman"/>
+          <w:sz w:val="24"/>
+        </w:rPr>
+        <w:t>El Convenio celebrado entre la Municipalidad de Yerba Buena y el Superior Gobierno de la Provincia, representado por el Señor Ministro de Hacienda, con fecha 27/08/98, en virtud de lo dispuesto por la Ley Provincial N</w:t>
+      </w:r>
+      <w:r>
+        <w:rPr>
+          <w:rFonts w:ascii="Times New Roman" w:hAnsi="Times New Roman"/>
+          <w:sz w:val="24"/>
+        </w:rPr>
+        <w:t xml:space="preserve">º </w:t>
+      </w:r>
+      <w:r>
+        <w:rPr>
+          <w:rFonts w:ascii="Times New Roman" w:hAnsi="Times New Roman"/>
+          <w:sz w:val="24"/>
+        </w:rPr>
+        <w:t>6.765 y sus modificatorias y el Art. 3</w:t>
+      </w:r>
+      <w:r>
+        <w:rPr>
+          <w:rFonts w:ascii="Times New Roman" w:hAnsi="Times New Roman"/>
+          <w:sz w:val="24"/>
+        </w:rPr>
+        <w:t xml:space="preserve">º </w:t>
+      </w:r>
+      <w:r>
+        <w:rPr>
+          <w:rFonts w:ascii="Times New Roman" w:hAnsi="Times New Roman"/>
+          <w:sz w:val="24"/>
+        </w:rPr>
+        <w:t>del Decreto N</w:t>
+      </w:r>
+      <w:r>
+        <w:rPr>
+          <w:rFonts w:ascii="Times New Roman" w:hAnsi="Times New Roman"/>
+          <w:sz w:val="24"/>
+        </w:rPr>
+        <w:t xml:space="preserve">º </w:t>
+      </w:r>
+      <w:r>
+        <w:rPr>
+          <w:rFonts w:ascii="Times New Roman" w:hAnsi="Times New Roman"/>
+          <w:sz w:val="24"/>
+        </w:rPr>
+        <w:t>1.090/3</w:t>
+      </w:r>
+      <w:r>
+        <w:rPr>
+          <w:rFonts w:ascii="Times New Roman" w:hAnsi="Times New Roman"/>
+          <w:sz w:val="24"/>
+        </w:rPr>
+        <w:t xml:space="preserve"> </w:t>
+      </w:r>
+      <w:r>
+        <w:rPr>
+          <w:rFonts w:ascii="Times New Roman" w:hAnsi="Times New Roman"/>
+          <w:sz w:val="24"/>
+        </w:rPr>
+        <w:t xml:space="preserve"> (</w:t>
       </w:r>
       <w:r>
         <w:rPr>
@@ -98,21 +166,35 @@
           <w:rFonts w:ascii="Times New Roman" w:hAnsi="Times New Roman"/>
           <w:sz w:val="24"/>
         </w:rPr>
-        <w:t>96, modificado por Decreto Nº 437/3</w:t>
-      </w:r>
-      <w:r>
-        <w:rPr>
-          <w:rFonts w:ascii="Times New Roman" w:hAnsi="Times New Roman"/>
-          <w:sz w:val="24"/>
-        </w:rPr>
-        <w:t xml:space="preserve"> </w:t>
-      </w:r>
-      <w:r>
-        <w:rPr>
-          <w:rFonts w:ascii="Times New Roman" w:hAnsi="Times New Roman"/>
-          <w:sz w:val="24"/>
-        </w:rPr>
-        <w:t xml:space="preserve">                    (</w:t>
+        <w:t>96, modificado por Decreto N</w:t>
+      </w:r>
+      <w:r>
+        <w:rPr>
+          <w:rFonts w:ascii="Times New Roman" w:hAnsi="Times New Roman"/>
+          <w:sz w:val="24"/>
+        </w:rPr>
+        <w:t xml:space="preserve">º </w:t>
+      </w:r>
+      <w:r>
+        <w:rPr>
+          <w:rFonts w:ascii="Times New Roman" w:hAnsi="Times New Roman"/>
+          <w:sz w:val="24"/>
+        </w:rPr>
+        <w:t>437/3</w:t>
+      </w:r>
+      <w:r>
+        <w:rPr>
+          <w:rFonts w:ascii="Times New Roman" w:hAnsi="Times New Roman"/>
+          <w:sz w:val="24"/>
+        </w:rPr>
+        <w:t xml:space="preserve"> </w:t>
+      </w:r>
+      <w:r>
+        <w:rPr>
+          <w:rFonts w:ascii="Times New Roman" w:hAnsi="Times New Roman"/>
+          <w:sz w:val="24"/>
+        </w:rPr>
+        <w:t xml:space="preserve"> (</w:t>
       </w:r>
       <w:r>
         <w:rPr>
@@ -145,30 +227,96 @@
     </w:p>
     <w:p>
       <w:pPr>
-        <w:spacing w:line="240" w:lineRule="auto"/>
-        <w:rPr>
-          <w:rFonts w:ascii="Times New Roman" w:hAnsi="Times New Roman"/>
-          <w:sz w:val="24"/>
-        </w:rPr>
-      </w:pPr>
-      <w:r>
-        <w:rPr>
-          <w:rFonts w:ascii="Times New Roman" w:hAnsi="Times New Roman"/>
+        <w:keepNext/>
+        <w:spacing w:before="240" w:after="120" w:line="240" w:lineRule="auto"/>
+        <w:jc w:val="left"/>
+        <w:rPr>
+          <w:rFonts w:ascii="Times New Roman" w:hAnsi="Times New Roman"/>
+          <w:b/>
+          <w:sz w:val="24"/>
+        </w:rPr>
+      </w:pPr>
+      <w:r>
+        <w:rPr>
+          <w:rFonts w:ascii="Times New Roman" w:hAnsi="Times New Roman"/>
+          <w:b/>
           <w:sz w:val="24"/>
         </w:rPr>
         <w:t xml:space="preserve">CONSIDERANDO: </w:t>
       </w:r>
-      <w:r>
-        <w:rPr>
-          <w:rFonts w:ascii="Times New Roman" w:hAnsi="Times New Roman"/>
-          <w:sz w:val="24"/>
-        </w:rPr>
-        <w:t>Que a través de la Ordenanza Nº 753/96, ampliada por Ordenanza Nº772/96 y modificada por Ordenanza Nº781/96, este Municipio se adhiere a las disposiciones de la citada Ley;</w:t>
-      </w:r>
-    </w:p>
-    <w:p>
-      <w:pPr>
-        <w:spacing w:line="240" w:lineRule="auto"/>
+    </w:p>
+    <w:p>
+      <w:pPr>
+        <w:keepNext/>
+        <w:spacing w:after="120" w:line="240" w:lineRule="auto"/>
+        <w:jc w:val="left"/>
+        <w:rPr>
+          <w:rFonts w:ascii="Times New Roman" w:hAnsi="Times New Roman"/>
+          <w:sz w:val="24"/>
+        </w:rPr>
+      </w:pPr>
+      <w:r>
+        <w:rPr>
+          <w:rFonts w:ascii="Times New Roman" w:hAnsi="Times New Roman"/>
+          <w:sz w:val="24"/>
+        </w:rPr>
+        <w:t xml:space="preserve"> </w:t>
+      </w:r>
+      <w:r>
+        <w:rPr>
+          <w:rFonts w:ascii="Times New Roman" w:hAnsi="Times New Roman"/>
+          <w:sz w:val="24"/>
+        </w:rPr>
+        <w:t>Que a través de la Ordenanza N</w:t>
+      </w:r>
+      <w:r>
+        <w:rPr>
+          <w:rFonts w:ascii="Times New Roman" w:hAnsi="Times New Roman"/>
+          <w:sz w:val="24"/>
+        </w:rPr>
+        <w:t xml:space="preserve">º </w:t>
+      </w:r>
+      <w:r>
+        <w:rPr>
+          <w:rFonts w:ascii="Times New Roman" w:hAnsi="Times New Roman"/>
+          <w:sz w:val="24"/>
+        </w:rPr>
+        <w:t>753/96, ampliada por Ordenanza N</w:t>
+      </w:r>
+      <w:r>
+        <w:rPr>
+          <w:rFonts w:ascii="Times New Roman" w:hAnsi="Times New Roman"/>
+          <w:sz w:val="24"/>
+        </w:rPr>
+        <w:t xml:space="preserve">º </w:t>
+      </w:r>
+      <w:r>
+        <w:rPr>
+          <w:rFonts w:ascii="Times New Roman" w:hAnsi="Times New Roman"/>
+          <w:sz w:val="24"/>
+        </w:rPr>
+        <w:t>772/96 y modificada por Ordenanza N</w:t>
+      </w:r>
+      <w:r>
+        <w:rPr>
+          <w:rFonts w:ascii="Times New Roman" w:hAnsi="Times New Roman"/>
+          <w:sz w:val="24"/>
+        </w:rPr>
+        <w:t xml:space="preserve">º </w:t>
+      </w:r>
+      <w:r>
+        <w:rPr>
+          <w:rFonts w:ascii="Times New Roman" w:hAnsi="Times New Roman"/>
+          <w:sz w:val="24"/>
+        </w:rPr>
+        <w:t>781/96, este Municipio se adhiere a las disposiciones de la citada Ley;</w:t>
+      </w:r>
+    </w:p>
+    <w:p>
+      <w:pPr>
+        <w:keepNext/>
+        <w:spacing w:after="120" w:line="240" w:lineRule="auto"/>
+        <w:jc w:val="left"/>
         <w:rPr>
           <w:rFonts w:ascii="Times New Roman" w:hAnsi="Times New Roman"/>
           <w:sz w:val="24"/>
@@ -198,7 +346,9 @@
     </w:p>
     <w:p>
       <w:pPr>
-        <w:spacing w:line="240" w:lineRule="auto"/>
+        <w:keepNext/>
+        <w:spacing w:after="120" w:line="240" w:lineRule="auto"/>
+        <w:jc w:val="left"/>
         <w:rPr>
           <w:rFonts w:ascii="Times New Roman" w:hAnsi="Times New Roman"/>
           <w:sz w:val="24"/>
@@ -214,7 +364,9 @@
     </w:p>
     <w:p>
       <w:pPr>
-        <w:spacing w:line="240" w:lineRule="auto"/>
+        <w:keepNext/>
+        <w:spacing w:after="120" w:line="240" w:lineRule="auto"/>
+        <w:jc w:val="left"/>
         <w:rPr>
           <w:rFonts w:ascii="Times New Roman" w:hAnsi="Times New Roman"/>
           <w:sz w:val="24"/>
@@ -230,7 +382,9 @@
     </w:p>
     <w:p>
       <w:pPr>
-        <w:spacing w:line="240" w:lineRule="auto"/>
+        <w:keepNext/>
+        <w:spacing w:before="360" w:after="360" w:line="240" w:lineRule="auto"/>
+        <w:ind w:left="1984" w:right="1984"/>
         <w:jc w:val="center"/>
         <w:rPr>
           <w:rFonts w:ascii="Times New Roman" w:hAnsi="Times New Roman"/>
@@ -240,13 +394,7 @@
       <w:r>
         <w:rPr>
           <w:rFonts w:ascii="Times New Roman" w:hAnsi="Times New Roman"/>
-          <w:sz w:val="24"/>
-        </w:rPr>
-        <w:t xml:space="preserve">POR </w:t>
-      </w:r>
-      <w:r>
-        <w:rPr>
-          <w:rFonts w:ascii="Times New Roman" w:hAnsi="Times New Roman"/>
+          <w:b/>
           <w:sz w:val="24"/>
         </w:rPr>
         <w:t>EL CONCEJO DELIBERANTE SANCIONA CON FUERZA DE ORDENANZA</w:t>
@@ -261,16 +409,19 @@
     </w:p>
     <w:p>
       <w:pPr>
-        <w:spacing w:line="240" w:lineRule="auto"/>
-        <w:rPr>
-          <w:rFonts w:ascii="Times New Roman" w:hAnsi="Times New Roman"/>
-          <w:sz w:val="24"/>
-        </w:rPr>
-      </w:pPr>
-      <w:r>
-        <w:rPr>
-          <w:rFonts w:ascii="Times New Roman" w:hAnsi="Times New Roman"/>
-          <w:sz w:val="24"/>
+        <w:keepNext/>
+        <w:spacing w:after="120" w:line="240" w:lineRule="auto"/>
+        <w:jc w:val="left"/>
+        <w:rPr>
+          <w:rFonts w:ascii="Times New Roman" w:hAnsi="Times New Roman"/>
+          <w:sz w:val="24"/>
+        </w:rPr>
+      </w:pPr>
+      <w:r>
+        <w:rPr>
+          <w:rFonts w:ascii="Times New Roman" w:hAnsi="Times New Roman"/>
+          <w:sz w:val="24"/>
+          <w:u w:val="single"/>
         </w:rPr>
         <w:t>ARTICULO PRIMERO</w:t>
       </w:r>
@@ -278,8 +429,16 @@
         <w:rPr>
           <w:rFonts w:ascii="Times New Roman" w:hAnsi="Times New Roman"/>
           <w:sz w:val="24"/>
-        </w:rPr>
-        <w:t xml:space="preserve">: </w:t>
+          <w:u w:val="single"/>
+        </w:rPr>
+        <w:t>:</w:t>
+      </w:r>
+      <w:r>
+        <w:rPr>
+          <w:rFonts w:ascii="Times New Roman" w:hAnsi="Times New Roman"/>
+          <w:sz w:val="24"/>
+        </w:rPr>
+        <w:t xml:space="preserve"> </w:t>
       </w:r>
       <w:r>
         <w:rPr>
@@ -300,7 +459,7 @@
           <w:rFonts w:ascii="Times New Roman" w:hAnsi="Times New Roman"/>
           <w:sz w:val="24"/>
         </w:rPr>
-        <w:t xml:space="preserve">                    (</w:t>
+        <w:t xml:space="preserve"> (</w:t>
       </w:r>
       <w:r>
         <w:rPr>
@@ -333,16 +492,19 @@
     </w:p>
     <w:p>
       <w:pPr>
-        <w:spacing w:line="240" w:lineRule="auto"/>
-        <w:rPr>
-          <w:rFonts w:ascii="Times New Roman" w:hAnsi="Times New Roman"/>
-          <w:sz w:val="24"/>
-        </w:rPr>
-      </w:pPr>
-      <w:r>
-        <w:rPr>
-          <w:rFonts w:ascii="Times New Roman" w:hAnsi="Times New Roman"/>
-          <w:sz w:val="24"/>
+        <w:keepNext/>
+        <w:spacing w:after="120" w:line="240" w:lineRule="auto"/>
+        <w:jc w:val="left"/>
+        <w:rPr>
+          <w:rFonts w:ascii="Times New Roman" w:hAnsi="Times New Roman"/>
+          <w:sz w:val="24"/>
+        </w:rPr>
+      </w:pPr>
+      <w:r>
+        <w:rPr>
+          <w:rFonts w:ascii="Times New Roman" w:hAnsi="Times New Roman"/>
+          <w:sz w:val="24"/>
+          <w:u w:val="single"/>
         </w:rPr>
         <w:t>ARTICULO SEGUNDO</w:t>
       </w:r>
@@ -350,15 +512,37 @@
         <w:rPr>
           <w:rFonts w:ascii="Times New Roman" w:hAnsi="Times New Roman"/>
           <w:sz w:val="24"/>
-        </w:rPr>
-        <w:t xml:space="preserve">: </w:t>
-      </w:r>
-      <w:r>
-        <w:rPr>
-          <w:rFonts w:ascii="Times New Roman" w:hAnsi="Times New Roman"/>
-          <w:sz w:val="24"/>
-        </w:rPr>
-        <w:t xml:space="preserve">AUTORIZASE al Departamento Ejecutivo Municipal a ceder la Coparticipación Federal de Impuestos que le corresponda por ley Nº 6.316 y sus modificatorias en la medida necesaria para dar cumplimiento a lo acordado en el </w:t>
+          <w:u w:val="single"/>
+        </w:rPr>
+        <w:t>:</w:t>
+      </w:r>
+      <w:r>
+        <w:rPr>
+          <w:rFonts w:ascii="Times New Roman" w:hAnsi="Times New Roman"/>
+          <w:sz w:val="24"/>
+        </w:rPr>
+        <w:t xml:space="preserve"> </w:t>
+      </w:r>
+      <w:r>
+        <w:rPr>
+          <w:rFonts w:ascii="Times New Roman" w:hAnsi="Times New Roman"/>
+          <w:sz w:val="24"/>
+        </w:rPr>
+        <w:t>AUTORIZASE al Departamento Ejecutivo Municipal a ceder la Coparticipación Federal de Impuestos que le corresponda por ley N</w:t>
+      </w:r>
+      <w:r>
+        <w:rPr>
+          <w:rFonts w:ascii="Times New Roman" w:hAnsi="Times New Roman"/>
+          <w:sz w:val="24"/>
+        </w:rPr>
+        <w:t xml:space="preserve">º </w:t>
+      </w:r>
+      <w:r>
+        <w:rPr>
+          <w:rFonts w:ascii="Times New Roman" w:hAnsi="Times New Roman"/>
+          <w:sz w:val="24"/>
+        </w:rPr>
+        <w:t xml:space="preserve">6.316 y sus modificatorias en la medida necesaria para dar cumplimiento a lo acordado en el </w:t>
       </w:r>
       <w:r>
         <w:rPr>
@@ -377,16 +561,19 @@
     </w:p>
     <w:p>
       <w:pPr>
-        <w:spacing w:line="240" w:lineRule="auto"/>
-        <w:rPr>
-          <w:rFonts w:ascii="Times New Roman" w:hAnsi="Times New Roman"/>
-          <w:sz w:val="24"/>
-        </w:rPr>
-      </w:pPr>
-      <w:r>
-        <w:rPr>
-          <w:rFonts w:ascii="Times New Roman" w:hAnsi="Times New Roman"/>
-          <w:sz w:val="24"/>
+        <w:keepNext/>
+        <w:spacing w:after="120" w:line="240" w:lineRule="auto"/>
+        <w:jc w:val="left"/>
+        <w:rPr>
+          <w:rFonts w:ascii="Times New Roman" w:hAnsi="Times New Roman"/>
+          <w:sz w:val="24"/>
+        </w:rPr>
+      </w:pPr>
+      <w:r>
+        <w:rPr>
+          <w:rFonts w:ascii="Times New Roman" w:hAnsi="Times New Roman"/>
+          <w:sz w:val="24"/>
+          <w:u w:val="single"/>
         </w:rPr>
         <w:t>ARTICULO TERCERO</w:t>
       </w:r>
@@ -394,8 +581,16 @@
         <w:rPr>
           <w:rFonts w:ascii="Times New Roman" w:hAnsi="Times New Roman"/>
           <w:sz w:val="24"/>
-        </w:rPr>
-        <w:t xml:space="preserve">: </w:t>
+          <w:u w:val="single"/>
+        </w:rPr>
+        <w:t>:</w:t>
+      </w:r>
+      <w:r>
+        <w:rPr>
+          <w:rFonts w:ascii="Times New Roman" w:hAnsi="Times New Roman"/>
+          <w:sz w:val="24"/>
+        </w:rPr>
+        <w:t xml:space="preserve"> </w:t>
       </w:r>
       <w:r>
         <w:rPr>
@@ -407,24 +602,41 @@
     </w:p>
     <w:p>
       <w:pPr>
-        <w:spacing w:line="240" w:lineRule="auto"/>
-        <w:rPr>
-          <w:rFonts w:ascii="Times New Roman" w:hAnsi="Times New Roman"/>
-          <w:sz w:val="24"/>
-        </w:rPr>
-      </w:pPr>
-      <w:r>
-        <w:rPr>
-          <w:rFonts w:ascii="Times New Roman" w:hAnsi="Times New Roman"/>
-          <w:sz w:val="24"/>
-        </w:rPr>
-        <w:t>ORDENANZA Nº: 952</w:t>
-      </w:r>
-    </w:p>
-    <w:p>
-      <w:pPr>
-        <w:spacing w:line="240" w:lineRule="auto"/>
-        <w:jc w:val="center"/>
+        <w:keepNext/>
+        <w:spacing w:after="120" w:line="240" w:lineRule="auto"/>
+        <w:jc w:val="left"/>
+        <w:rPr>
+          <w:rFonts w:ascii="Times New Roman" w:hAnsi="Times New Roman"/>
+          <w:sz w:val="24"/>
+        </w:rPr>
+      </w:pPr>
+      <w:r>
+        <w:rPr>
+          <w:rFonts w:ascii="Times New Roman" w:hAnsi="Times New Roman"/>
+          <w:sz w:val="24"/>
+        </w:rPr>
+        <w:t>ORDENANZA N</w:t>
+      </w:r>
+      <w:r>
+        <w:rPr>
+          <w:rFonts w:ascii="Times New Roman" w:hAnsi="Times New Roman"/>
+          <w:sz w:val="24"/>
+        </w:rPr>
+        <w:t xml:space="preserve">º </w:t>
+      </w:r>
+      <w:r>
+        <w:rPr>
+          <w:rFonts w:ascii="Times New Roman" w:hAnsi="Times New Roman"/>
+          <w:sz w:val="24"/>
+        </w:rPr>
+        <w:t>: 952</w:t>
+      </w:r>
+    </w:p>
+    <w:p>
+      <w:pPr>
+        <w:keepNext/>
+        <w:spacing w:after="120" w:line="240" w:lineRule="auto"/>
+        <w:jc w:val="left"/>
         <w:rPr>
           <w:rFonts w:ascii="Times New Roman" w:hAnsi="Times New Roman"/>
           <w:sz w:val="24"/>
@@ -440,8 +652,9 @@
     </w:p>
     <w:p>
       <w:pPr>
-        <w:spacing w:line="240" w:lineRule="auto"/>
-        <w:jc w:val="center"/>
+        <w:keepNext/>
+        <w:spacing w:after="120" w:line="240" w:lineRule="auto"/>
+        <w:jc w:val="left"/>
         <w:rPr>
           <w:rFonts w:ascii="Times New Roman" w:hAnsi="Times New Roman"/>
           <w:sz w:val="24"/>
@@ -457,7 +670,9 @@
     </w:p>
     <w:p>
       <w:pPr>
-        <w:spacing w:line="240" w:lineRule="auto"/>
+        <w:keepNext/>
+        <w:spacing w:after="120" w:line="240" w:lineRule="auto"/>
+        <w:jc w:val="left"/>
         <w:rPr>
           <w:rFonts w:ascii="Times New Roman" w:hAnsi="Times New Roman"/>
           <w:sz w:val="24"/>
@@ -475,21 +690,43 @@
           <w:rFonts w:ascii="Times New Roman" w:hAnsi="Times New Roman"/>
           <w:sz w:val="24"/>
         </w:rPr>
-        <w:t>Entre el Superior Gobierno de la Provincia, representado por el Sr. Ministro de Hacienda C.P.N. RAMON NERBO ARNEDO, autorizado por Decreto Nº 2762/3</w:t>
-      </w:r>
-      <w:r>
-        <w:rPr>
-          <w:rFonts w:ascii="Times New Roman" w:hAnsi="Times New Roman"/>
-          <w:sz w:val="24"/>
-        </w:rPr>
-        <w:t xml:space="preserve"> </w:t>
-      </w:r>
-      <w:r>
-        <w:rPr>
-          <w:rFonts w:ascii="Times New Roman" w:hAnsi="Times New Roman"/>
-          <w:sz w:val="24"/>
-        </w:rPr>
-        <w:t xml:space="preserve">                    (</w:t>
+        <w:t>Entre el Superior Gobierno de la Provincia, representado por el Sr. Ministro de Hacienda C.P.N. RAMON NERBO ARNEDO, autorizado por Decreto N</w:t>
+      </w:r>
+      <w:r>
+        <w:rPr>
+          <w:rFonts w:ascii="Times New Roman" w:hAnsi="Times New Roman"/>
+          <w:sz w:val="24"/>
+        </w:rPr>
+        <w:t xml:space="preserve">º </w:t>
+      </w:r>
+      <w:r>
+        <w:rPr>
+          <w:rFonts w:ascii="Times New Roman" w:hAnsi="Times New Roman"/>
+          <w:sz w:val="24"/>
+        </w:rPr>
+        <w:t>2762/3</w:t>
+      </w:r>
+      <w:r>
+        <w:rPr>
+          <w:rFonts w:ascii="Times New Roman" w:hAnsi="Times New Roman"/>
+          <w:sz w:val="24"/>
+        </w:rPr>
+        <w:t xml:space="preserve"> </w:t>
+      </w:r>
+      <w:r>
+        <w:rPr>
+          <w:rFonts w:ascii="Times New Roman" w:hAnsi="Times New Roman"/>
+          <w:sz w:val="24"/>
+        </w:rPr>
+        <w:t xml:space="preserve"> </w:t>
+      </w:r>
+      <w:r>
+        <w:rPr>
+          <w:rFonts w:ascii="Times New Roman" w:hAnsi="Times New Roman"/>
+          <w:sz w:val="24"/>
+        </w:rPr>
+        <w:lastRenderedPageBreak/>
+        <w:t>(</w:t>
       </w:r>
       <w:r>
         <w:rPr>
@@ -517,29 +754,49 @@
           <w:rFonts w:ascii="Times New Roman" w:hAnsi="Times New Roman"/>
           <w:sz w:val="24"/>
         </w:rPr>
-        <w:t xml:space="preserve">del 3 de Noviembre de 1.997, por una parte; y la Municipalidad de Yerba Buena en adelante “La Municipalidad”, representada por el Sr. Intendente Don ENRIQUE </w:t>
-      </w:r>
-      <w:r>
-        <w:rPr>
-          <w:rFonts w:ascii="Times New Roman" w:hAnsi="Times New Roman"/>
-          <w:sz w:val="24"/>
-        </w:rPr>
-        <w:lastRenderedPageBreak/>
-        <w:t>JUAREZ DAPPE, por la otra parte, en virtud de lo dispuesto por la Ley Provincial Nº 6.765 y sus modificatorias y el Articulo Tercero del Decreto Nº 1.090/3</w:t>
-      </w:r>
-      <w:r>
-        <w:rPr>
-          <w:rFonts w:ascii="Times New Roman" w:hAnsi="Times New Roman"/>
-          <w:sz w:val="24"/>
-        </w:rPr>
-        <w:t xml:space="preserve"> </w:t>
-      </w:r>
-      <w:r>
-        <w:rPr>
-          <w:rFonts w:ascii="Times New Roman" w:hAnsi="Times New Roman"/>
-          <w:sz w:val="24"/>
-        </w:rPr>
-        <w:t xml:space="preserve">                    (</w:t>
+        <w:t>del 3 de Noviembre de 1.997, por una parte; y la Municipalidad de Yerba Buena en adelante “La Municipalidad”, representada por el Sr. Intendente Don ENRIQUE JUAREZ DAPPE, por la otra parte, en virtud de lo dispuesto por la Ley Provincial N</w:t>
+      </w:r>
+      <w:r>
+        <w:rPr>
+          <w:rFonts w:ascii="Times New Roman" w:hAnsi="Times New Roman"/>
+          <w:sz w:val="24"/>
+        </w:rPr>
+        <w:t xml:space="preserve">º </w:t>
+      </w:r>
+      <w:r>
+        <w:rPr>
+          <w:rFonts w:ascii="Times New Roman" w:hAnsi="Times New Roman"/>
+          <w:sz w:val="24"/>
+        </w:rPr>
+        <w:t>6.765 y sus modificatorias y el Articulo Tercero del Decreto N</w:t>
+      </w:r>
+      <w:r>
+        <w:rPr>
+          <w:rFonts w:ascii="Times New Roman" w:hAnsi="Times New Roman"/>
+          <w:sz w:val="24"/>
+        </w:rPr>
+        <w:t xml:space="preserve">º </w:t>
+      </w:r>
+      <w:r>
+        <w:rPr>
+          <w:rFonts w:ascii="Times New Roman" w:hAnsi="Times New Roman"/>
+          <w:sz w:val="24"/>
+        </w:rPr>
+        <w:t>1.090/3</w:t>
+      </w:r>
+      <w:r>
+        <w:rPr>
+          <w:rFonts w:ascii="Times New Roman" w:hAnsi="Times New Roman"/>
+          <w:sz w:val="24"/>
+        </w:rPr>
+        <w:t xml:space="preserve"> </w:t>
+      </w:r>
+      <w:r>
+        <w:rPr>
+          <w:rFonts w:ascii="Times New Roman" w:hAnsi="Times New Roman"/>
+          <w:sz w:val="24"/>
+        </w:rPr>
+        <w:t xml:space="preserve"> (</w:t>
       </w:r>
       <w:r>
         <w:rPr>
@@ -567,21 +824,35 @@
           <w:rFonts w:ascii="Times New Roman" w:hAnsi="Times New Roman"/>
           <w:sz w:val="24"/>
         </w:rPr>
-        <w:t>– 96 modificado por Decreto Nº 437/3</w:t>
-      </w:r>
-      <w:r>
-        <w:rPr>
-          <w:rFonts w:ascii="Times New Roman" w:hAnsi="Times New Roman"/>
-          <w:sz w:val="24"/>
-        </w:rPr>
-        <w:t xml:space="preserve"> </w:t>
-      </w:r>
-      <w:r>
-        <w:rPr>
-          <w:rFonts w:ascii="Times New Roman" w:hAnsi="Times New Roman"/>
-          <w:sz w:val="24"/>
-        </w:rPr>
-        <w:t xml:space="preserve">                    (</w:t>
+        <w:t>– 96 modificado por Decreto N</w:t>
+      </w:r>
+      <w:r>
+        <w:rPr>
+          <w:rFonts w:ascii="Times New Roman" w:hAnsi="Times New Roman"/>
+          <w:sz w:val="24"/>
+        </w:rPr>
+        <w:t xml:space="preserve">º </w:t>
+      </w:r>
+      <w:r>
+        <w:rPr>
+          <w:rFonts w:ascii="Times New Roman" w:hAnsi="Times New Roman"/>
+          <w:sz w:val="24"/>
+        </w:rPr>
+        <w:t>437/3</w:t>
+      </w:r>
+      <w:r>
+        <w:rPr>
+          <w:rFonts w:ascii="Times New Roman" w:hAnsi="Times New Roman"/>
+          <w:sz w:val="24"/>
+        </w:rPr>
+        <w:t xml:space="preserve"> </w:t>
+      </w:r>
+      <w:r>
+        <w:rPr>
+          <w:rFonts w:ascii="Times New Roman" w:hAnsi="Times New Roman"/>
+          <w:sz w:val="24"/>
+        </w:rPr>
+        <w:t xml:space="preserve"> (</w:t>
       </w:r>
       <w:r>
         <w:rPr>
@@ -614,32 +885,48 @@
     </w:p>
     <w:p>
       <w:pPr>
-        <w:spacing w:line="240" w:lineRule="auto"/>
-        <w:rPr>
-          <w:rFonts w:ascii="Times New Roman" w:hAnsi="Times New Roman"/>
-          <w:sz w:val="24"/>
-        </w:rPr>
-      </w:pPr>
-      <w:r>
-        <w:rPr>
-          <w:rFonts w:ascii="Times New Roman" w:hAnsi="Times New Roman"/>
-          <w:sz w:val="24"/>
-        </w:rPr>
-        <w:t>ARTICULO 1º: El Gobierno de la Provincia de Tucumán otorgará a La Municipalidad, un préstamo por la suma de PESOS CIENTO DIECISIETE MIL</w:t>
-      </w:r>
-      <w:r>
-        <w:rPr>
-          <w:rFonts w:ascii="Times New Roman" w:hAnsi="Times New Roman"/>
-          <w:sz w:val="24"/>
-        </w:rPr>
-        <w:t xml:space="preserve"> </w:t>
-      </w:r>
-      <w:r>
-        <w:rPr>
-          <w:rFonts w:ascii="Times New Roman" w:hAnsi="Times New Roman"/>
-          <w:sz w:val="24"/>
-        </w:rPr>
-        <w:t xml:space="preserve">                    (</w:t>
+        <w:keepNext/>
+        <w:spacing w:after="120" w:line="240" w:lineRule="auto"/>
+        <w:jc w:val="left"/>
+        <w:rPr>
+          <w:rFonts w:ascii="Times New Roman" w:hAnsi="Times New Roman"/>
+          <w:sz w:val="24"/>
+        </w:rPr>
+      </w:pPr>
+      <w:r>
+        <w:rPr>
+          <w:rFonts w:ascii="Times New Roman" w:hAnsi="Times New Roman"/>
+          <w:sz w:val="24"/>
+        </w:rPr>
+        <w:t>ARTICULO 1</w:t>
+      </w:r>
+      <w:r>
+        <w:rPr>
+          <w:rFonts w:ascii="Times New Roman" w:hAnsi="Times New Roman"/>
+          <w:sz w:val="24"/>
+        </w:rPr>
+        <w:t xml:space="preserve">º </w:t>
+      </w:r>
+      <w:r>
+        <w:rPr>
+          <w:rFonts w:ascii="Times New Roman" w:hAnsi="Times New Roman"/>
+          <w:sz w:val="24"/>
+        </w:rPr>
+        <w:t>: El Gobierno de la Provincia de Tucumán otorgará a La Municipalidad, un préstamo por la suma de PESOS CIENTO DIECISIETE MIL</w:t>
+      </w:r>
+      <w:r>
+        <w:rPr>
+          <w:rFonts w:ascii="Times New Roman" w:hAnsi="Times New Roman"/>
+          <w:sz w:val="24"/>
+        </w:rPr>
+        <w:t xml:space="preserve"> </w:t>
+      </w:r>
+      <w:r>
+        <w:rPr>
+          <w:rFonts w:ascii="Times New Roman" w:hAnsi="Times New Roman"/>
+          <w:sz w:val="24"/>
+        </w:rPr>
+        <w:t xml:space="preserve"> (</w:t>
       </w:r>
       <w:r>
         <w:rPr>
@@ -672,18 +959,34 @@
     </w:p>
     <w:p>
       <w:pPr>
-        <w:spacing w:line="240" w:lineRule="auto"/>
-        <w:rPr>
-          <w:rFonts w:ascii="Times New Roman" w:hAnsi="Times New Roman"/>
-          <w:sz w:val="24"/>
-        </w:rPr>
-      </w:pPr>
-      <w:r>
-        <w:rPr>
-          <w:rFonts w:ascii="Times New Roman" w:hAnsi="Times New Roman"/>
-          <w:sz w:val="24"/>
-        </w:rPr>
-        <w:t>ARTICULO 2º:</w:t>
+        <w:keepNext/>
+        <w:spacing w:after="120" w:line="240" w:lineRule="auto"/>
+        <w:jc w:val="left"/>
+        <w:rPr>
+          <w:rFonts w:ascii="Times New Roman" w:hAnsi="Times New Roman"/>
+          <w:sz w:val="24"/>
+        </w:rPr>
+      </w:pPr>
+      <w:r>
+        <w:rPr>
+          <w:rFonts w:ascii="Times New Roman" w:hAnsi="Times New Roman"/>
+          <w:sz w:val="24"/>
+        </w:rPr>
+        <w:t>ARTICULO 2</w:t>
+      </w:r>
+      <w:r>
+        <w:rPr>
+          <w:rFonts w:ascii="Times New Roman" w:hAnsi="Times New Roman"/>
+          <w:sz w:val="24"/>
+        </w:rPr>
+        <w:t xml:space="preserve">º </w:t>
+      </w:r>
+      <w:r>
+        <w:rPr>
+          <w:rFonts w:ascii="Times New Roman" w:hAnsi="Times New Roman"/>
+          <w:sz w:val="24"/>
+        </w:rPr>
+        <w:t>:</w:t>
       </w:r>
       <w:r>
         <w:rPr>
@@ -702,18 +1005,48 @@
     </w:p>
     <w:p>
       <w:pPr>
-        <w:spacing w:line="240" w:lineRule="auto"/>
-        <w:rPr>
-          <w:rFonts w:ascii="Times New Roman" w:hAnsi="Times New Roman"/>
-          <w:sz w:val="24"/>
-        </w:rPr>
-      </w:pPr>
-      <w:r>
-        <w:rPr>
-          <w:rFonts w:ascii="Times New Roman" w:hAnsi="Times New Roman"/>
-          <w:sz w:val="24"/>
-        </w:rPr>
-        <w:t>ARTICULO 3º: La Municipalidad de Yerba Buena autoriza al Banco del Tucumán S.A. a retener diariamente de la Coparticipación de Impuestos, en concepto de reintegro del préstamo otorgado, el importe proporcional que permita a la Provincia rescatar al fin de cada trimestre los cupones de amortización y venta de los BO.SO entregados a la Municipalidad en los términos que establece el Artículo 14 de la Ley Nº6.765 y sus modificatorias. El descuento pre</w:t>
+        <w:keepNext/>
+        <w:spacing w:after="120" w:line="240" w:lineRule="auto"/>
+        <w:jc w:val="left"/>
+        <w:rPr>
+          <w:rFonts w:ascii="Times New Roman" w:hAnsi="Times New Roman"/>
+          <w:sz w:val="24"/>
+        </w:rPr>
+      </w:pPr>
+      <w:r>
+        <w:rPr>
+          <w:rFonts w:ascii="Times New Roman" w:hAnsi="Times New Roman"/>
+          <w:sz w:val="24"/>
+        </w:rPr>
+        <w:t>ARTICULO 3</w:t>
+      </w:r>
+      <w:r>
+        <w:rPr>
+          <w:rFonts w:ascii="Times New Roman" w:hAnsi="Times New Roman"/>
+          <w:sz w:val="24"/>
+        </w:rPr>
+        <w:t xml:space="preserve">º </w:t>
+      </w:r>
+      <w:r>
+        <w:rPr>
+          <w:rFonts w:ascii="Times New Roman" w:hAnsi="Times New Roman"/>
+          <w:sz w:val="24"/>
+        </w:rPr>
+        <w:t>: La Municipalidad de Yerba Buena autoriza al Banco del Tucumán S.A. a retener diariamente de la Coparticipación de Impuestos, en concepto de reintegro del préstamo otorgado, el importe proporcional que permita a la Provincia rescatar al fin de cada trimestre los cupones de amortización y venta de los BO.SO entregados a la Municipalidad en los términos que establece el Artículo 14 de la Ley N</w:t>
+      </w:r>
+      <w:r>
+        <w:rPr>
+          <w:rFonts w:ascii="Times New Roman" w:hAnsi="Times New Roman"/>
+          <w:sz w:val="24"/>
+        </w:rPr>
+        <w:t xml:space="preserve">º </w:t>
+      </w:r>
+      <w:r>
+        <w:rPr>
+          <w:rFonts w:ascii="Times New Roman" w:hAnsi="Times New Roman"/>
+          <w:sz w:val="24"/>
+        </w:rPr>
+        <w:t>6.765 y sus modificatorias. El descuento pre</w:t>
       </w:r>
       <w:r>
         <w:rPr>
@@ -741,7 +1074,7 @@
           <w:rFonts w:ascii="Times New Roman" w:hAnsi="Times New Roman"/>
           <w:sz w:val="24"/>
         </w:rPr>
-        <w:t xml:space="preserve">                    (</w:t>
+        <w:t xml:space="preserve"> (</w:t>
       </w:r>
       <w:r>
         <w:rPr>
@@ -774,18 +1107,34 @@
     </w:p>
     <w:p>
       <w:pPr>
-        <w:spacing w:line="240" w:lineRule="auto"/>
-        <w:rPr>
-          <w:rFonts w:ascii="Times New Roman" w:hAnsi="Times New Roman"/>
-          <w:sz w:val="24"/>
-        </w:rPr>
-      </w:pPr>
-      <w:r>
-        <w:rPr>
-          <w:rFonts w:ascii="Times New Roman" w:hAnsi="Times New Roman"/>
-          <w:sz w:val="24"/>
-        </w:rPr>
-        <w:t>ARTICULO 4º: A fin de posibilitar un estricto control de los pagos efectuados, como así también de la evolución del préstamo motivo de este Convenio, la Provincia a través de la Contaduría General suministrara mensu</w:t>
+        <w:keepNext/>
+        <w:spacing w:after="120" w:line="240" w:lineRule="auto"/>
+        <w:jc w:val="left"/>
+        <w:rPr>
+          <w:rFonts w:ascii="Times New Roman" w:hAnsi="Times New Roman"/>
+          <w:sz w:val="24"/>
+        </w:rPr>
+      </w:pPr>
+      <w:r>
+        <w:rPr>
+          <w:rFonts w:ascii="Times New Roman" w:hAnsi="Times New Roman"/>
+          <w:sz w:val="24"/>
+        </w:rPr>
+        <w:t>ARTICULO 4</w:t>
+      </w:r>
+      <w:r>
+        <w:rPr>
+          <w:rFonts w:ascii="Times New Roman" w:hAnsi="Times New Roman"/>
+          <w:sz w:val="24"/>
+        </w:rPr>
+        <w:t xml:space="preserve">º </w:t>
+      </w:r>
+      <w:r>
+        <w:rPr>
+          <w:rFonts w:ascii="Times New Roman" w:hAnsi="Times New Roman"/>
+          <w:sz w:val="24"/>
+        </w:rPr>
+        <w:t>: A fin de posibilitar un estricto control de los pagos efectuados, como así también de la evolución del préstamo motivo de este Convenio, la Provincia a través de la Contaduría General suministrara mensu</w:t>
       </w:r>
       <w:r>
         <w:rPr>
@@ -797,32 +1146,76 @@
     </w:p>
     <w:p>
       <w:pPr>
-        <w:spacing w:line="240" w:lineRule="auto"/>
-        <w:rPr>
-          <w:rFonts w:ascii="Times New Roman" w:hAnsi="Times New Roman"/>
-          <w:sz w:val="24"/>
-        </w:rPr>
-      </w:pPr>
-      <w:r>
-        <w:rPr>
-          <w:rFonts w:ascii="Times New Roman" w:hAnsi="Times New Roman"/>
-          <w:sz w:val="24"/>
-        </w:rPr>
-        <w:t>ARTICULO 5º: El presente Convenio deberá ser ratificado mediante Ordenanza Municipal debiendo la misma hacer expresa cesión de la Coparticipación que le corresponde por Ley Provincial Nº 6.316 y sus modificatorias en la medida necesaria para dar cumplimiento a lo establecido en el Artículo 3º del presente Convenio. En la Ciudad de San Miguel de Tucumán, a los veinticinco días del mes de Agosto de mil novecientos noventa y ocho, se firman dos</w:t>
-      </w:r>
-      <w:r>
-        <w:rPr>
-          <w:rFonts w:ascii="Times New Roman" w:hAnsi="Times New Roman"/>
-          <w:sz w:val="24"/>
-        </w:rPr>
-        <w:t xml:space="preserve"> </w:t>
-      </w:r>
-      <w:r>
-        <w:rPr>
-          <w:rFonts w:ascii="Times New Roman" w:hAnsi="Times New Roman"/>
-          <w:sz w:val="24"/>
-        </w:rPr>
-        <w:t xml:space="preserve">                    (</w:t>
+        <w:keepNext/>
+        <w:spacing w:after="120" w:line="240" w:lineRule="auto"/>
+        <w:jc w:val="left"/>
+        <w:rPr>
+          <w:rFonts w:ascii="Times New Roman" w:hAnsi="Times New Roman"/>
+          <w:sz w:val="24"/>
+        </w:rPr>
+      </w:pPr>
+      <w:r>
+        <w:rPr>
+          <w:rFonts w:ascii="Times New Roman" w:hAnsi="Times New Roman"/>
+          <w:sz w:val="24"/>
+        </w:rPr>
+        <w:t>ARTICULO 5</w:t>
+      </w:r>
+      <w:r>
+        <w:rPr>
+          <w:rFonts w:ascii="Times New Roman" w:hAnsi="Times New Roman"/>
+          <w:sz w:val="24"/>
+        </w:rPr>
+        <w:t xml:space="preserve">º </w:t>
+      </w:r>
+      <w:r>
+        <w:rPr>
+          <w:rFonts w:ascii="Times New Roman" w:hAnsi="Times New Roman"/>
+          <w:sz w:val="24"/>
+        </w:rPr>
+        <w:t>: El presente Convenio deberá ser ratificado mediante Ordenanza Municipal debiendo la misma hacer expresa cesión de la Coparticipación que le corresponde por Ley Provincial N</w:t>
+      </w:r>
+      <w:r>
+        <w:rPr>
+          <w:rFonts w:ascii="Times New Roman" w:hAnsi="Times New Roman"/>
+          <w:sz w:val="24"/>
+        </w:rPr>
+        <w:t xml:space="preserve">º </w:t>
+      </w:r>
+      <w:r>
+        <w:rPr>
+          <w:rFonts w:ascii="Times New Roman" w:hAnsi="Times New Roman"/>
+          <w:sz w:val="24"/>
+        </w:rPr>
+        <w:t>6.316 y sus modificatorias en la medida necesaria para dar cumplimiento a lo establecido en el Artículo 3</w:t>
+      </w:r>
+      <w:r>
+        <w:rPr>
+          <w:rFonts w:ascii="Times New Roman" w:hAnsi="Times New Roman"/>
+          <w:sz w:val="24"/>
+        </w:rPr>
+        <w:t xml:space="preserve">º </w:t>
+      </w:r>
+      <w:r>
+        <w:rPr>
+          <w:rFonts w:ascii="Times New Roman" w:hAnsi="Times New Roman"/>
+          <w:sz w:val="24"/>
+        </w:rPr>
+        <w:t>del presente Convenio. En la Ciudad de San Miguel de Tucumán, a los veinticinco días del mes de Agosto de mil novecientos noventa y ocho, se firman dos</w:t>
+      </w:r>
+      <w:r>
+        <w:rPr>
+          <w:rFonts w:ascii="Times New Roman" w:hAnsi="Times New Roman"/>
+          <w:sz w:val="24"/>
+        </w:rPr>
+        <w:t xml:space="preserve"> </w:t>
+      </w:r>
+      <w:r>
+        <w:rPr>
+          <w:rFonts w:ascii="Times New Roman" w:hAnsi="Times New Roman"/>
+          <w:sz w:val="24"/>
+        </w:rPr>
+        <w:t xml:space="preserve"> (</w:t>
       </w:r>
       <w:r>
         <w:rPr>
@@ -862,8 +1255,10 @@
     </w:p>
     <w:sectPr>
       <w:headerReference w:type="default" r:id="rId7"/>
+      <w:footerReference w:type="default" r:id="rId8"/>
       <w:pgSz w:w="11906" w:h="16838"/>
       <w:pgMar w:top="1417" w:right="1701" w:bottom="1417" w:left="1701" w:header="709" w:footer="709" w:gutter="0"/>
+      <w:pgNumType w:start="964"/>
       <w:cols w:space="708"/>
       <w:docGrid w:linePitch="360"/>
     </w:sectPr>
@@ -873,7 +1268,7 @@
 
 <file path=word/endnotes.xml><?xml version="1.0" encoding="utf-8"?>
 <w:endnotes xmlns:ve="http://schemas.openxmlformats.org/markup-compatibility/2006" xmlns:o="urn:schemas-microsoft-com:office:office" xmlns:r="http://schemas.openxmlformats.org/officeDocument/2006/relationships" xmlns:m="http://schemas.openxmlformats.org/officeDocument/2006/math" xmlns:v="urn:schemas-microsoft-com:vml" xmlns:wp="http://schemas.openxmlformats.org/drawingml/2006/wordprocessingDrawing" xmlns:w10="urn:schemas-microsoft-com:office:word" xmlns:w="http://schemas.openxmlformats.org/wordprocessingml/2006/main" xmlns:wne="http://schemas.microsoft.com/office/word/2006/wordml">
-  <w:endnote w:type="separator" w:id="0">
+  <w:endnote w:type="separator" w:id="-1">
     <w:p>
       <w:pPr>
         <w:spacing w:after="0" w:line="240" w:lineRule="auto"/>
@@ -883,7 +1278,7 @@
       </w:r>
     </w:p>
   </w:endnote>
-  <w:endnote w:type="continuationSeparator" w:id="1">
+  <w:endnote w:type="continuationSeparator" w:id="0">
     <w:p>
       <w:pPr>
         <w:spacing w:after="0" w:line="240" w:lineRule="auto"/>
@@ -896,9 +1291,24 @@
 </w:endnotes>
 </file>
 
+<file path=word/footer1.xml><?xml version="1.0" encoding="utf-8"?>
+<w:ftr xmlns:ve="http://schemas.openxmlformats.org/markup-compatibility/2006" xmlns:o="urn:schemas-microsoft-com:office:office" xmlns:r="http://schemas.openxmlformats.org/officeDocument/2006/relationships" xmlns:m="http://schemas.openxmlformats.org/officeDocument/2006/math" xmlns:v="urn:schemas-microsoft-com:vml" xmlns:wp="http://schemas.openxmlformats.org/drawingml/2006/wordprocessingDrawing" xmlns:w10="urn:schemas-microsoft-com:office:word" xmlns:w="http://schemas.openxmlformats.org/wordprocessingml/2006/main" xmlns:wne="http://schemas.microsoft.com/office/word/2006/wordml">
+  <w:p>
+    <w:pPr>
+      <w:pStyle w:val="Piedepgina"/>
+      <w:rPr>
+        <w:rFonts w:ascii="Book Antiqua" w:hAnsi="Book Antiqua"/>
+        <w:color w:val="808080" w:themeColor="background1" w:themeShade="80"/>
+        <w:sz w:val="20"/>
+      </w:rPr>
+    </w:pPr>
+  </w:p>
+</w:ftr>
+</file>
+
 <file path=word/footnotes.xml><?xml version="1.0" encoding="utf-8"?>
 <w:footnotes xmlns:ve="http://schemas.openxmlformats.org/markup-compatibility/2006" xmlns:o="urn:schemas-microsoft-com:office:office" xmlns:r="http://schemas.openxmlformats.org/officeDocument/2006/relationships" xmlns:m="http://schemas.openxmlformats.org/officeDocument/2006/math" xmlns:v="urn:schemas-microsoft-com:vml" xmlns:wp="http://schemas.openxmlformats.org/drawingml/2006/wordprocessingDrawing" xmlns:w10="urn:schemas-microsoft-com:office:word" xmlns:w="http://schemas.openxmlformats.org/wordprocessingml/2006/main" xmlns:wne="http://schemas.microsoft.com/office/word/2006/wordml">
-  <w:footnote w:type="separator" w:id="0">
+  <w:footnote w:type="separator" w:id="-1">
     <w:p>
       <w:pPr>
         <w:spacing w:after="0" w:line="240" w:lineRule="auto"/>
@@ -908,7 +1318,7 @@
       </w:r>
     </w:p>
   </w:footnote>
-  <w:footnote w:type="continuationSeparator" w:id="1">
+  <w:footnote w:type="continuationSeparator" w:id="0">
     <w:p>
       <w:pPr>
         <w:spacing w:after="0" w:line="240" w:lineRule="auto"/>
